--- a/3. Practical Statistics/Lesson 11/Confidence Intervals.docx
+++ b/3. Practical Statistics/Lesson 11/Confidence Intervals.docx
@@ -127,31 +127,14 @@
           <w:sz w:val="23"/>
           <w:szCs w:val="23"/>
         </w:rPr>
-        <w:t xml:space="preserve">It is in your best interest to work through the solution notebooks on your own before looking at the solutions available for this course. However, if you get stuck or would like to double check your solutions, notice </w:t>
-      </w:r>
-      <w:proofErr w:type="gramStart"/>
-      <w:r>
-        <w:rPr>
-          <w:rFonts w:ascii="Helvetica" w:eastAsia="Times New Roman" w:hAnsi="Helvetica" w:cs="Helvetica"/>
-          <w:color w:val="4F4F4F"/>
-          <w:sz w:val="23"/>
-          <w:szCs w:val="23"/>
-        </w:rPr>
-        <w:t>all of</w:t>
-      </w:r>
-      <w:proofErr w:type="gramEnd"/>
-      <w:r>
-        <w:rPr>
-          <w:rFonts w:ascii="Helvetica" w:eastAsia="Times New Roman" w:hAnsi="Helvetica" w:cs="Helvetica"/>
-          <w:color w:val="4F4F4F"/>
-          <w:sz w:val="23"/>
-          <w:szCs w:val="23"/>
-        </w:rPr>
-        <w:t xml:space="preserve"> the solutions and data are available in the resources tab of this course.</w:t>
+        <w:t>It is in your best interest to work through the solution notebooks on your own before looking at the solutions available for this course. However, if you get stuck or would like to double check your solutions, notice all of the solutions and data are available in the resources tab of this course.</w:t>
       </w:r>
     </w:p>
     <w:p>
       <w:pPr>
+        <w:pBdr>
+          <w:bottom w:val="single" w:sz="6" w:space="1" w:color="auto"/>
+        </w:pBdr>
         <w:shd w:val="clear" w:color="auto" w:fill="FAFBFC"/>
         <w:spacing w:after="0" w:line="320" w:lineRule="atLeast"/>
         <w:jc w:val="right"/>
@@ -170,6 +153,415 @@
           <w:szCs w:val="24"/>
         </w:rPr>
         <w:t>NEXT</w:t>
+      </w:r>
+    </w:p>
+    <w:p/>
+    <w:p>
+      <w:pPr>
+        <w:shd w:val="clear" w:color="auto" w:fill="FFFFFF"/>
+        <w:spacing w:after="0" w:line="240" w:lineRule="auto"/>
+        <w:rPr>
+          <w:rFonts w:ascii="Helvetica" w:eastAsia="Times New Roman" w:hAnsi="Helvetica" w:cs="Helvetica"/>
+          <w:color w:val="4F4F4F"/>
+          <w:sz w:val="23"/>
+          <w:szCs w:val="23"/>
+        </w:rPr>
+      </w:pPr>
+      <w:r>
+        <w:rPr>
+          <w:rFonts w:ascii="Helvetica" w:eastAsia="Times New Roman" w:hAnsi="Helvetica" w:cs="Helvetica"/>
+          <w:color w:val="4F4F4F"/>
+          <w:sz w:val="23"/>
+          <w:szCs w:val="23"/>
+        </w:rPr>
+        <w:t>You can interpret your confidence interval as </w:t>
+      </w:r>
+      <w:r>
+        <w:rPr>
+          <w:rFonts w:ascii="Helvetica" w:eastAsia="Times New Roman" w:hAnsi="Helvetica" w:cs="Helvetica"/>
+          <w:b/>
+          <w:bCs/>
+          <w:color w:val="4F4F4F"/>
+          <w:sz w:val="23"/>
+          <w:szCs w:val="23"/>
+        </w:rPr>
+        <w:t>We are </w:t>
+      </w:r>
+      <w:r>
+        <w:rPr>
+          <w:rFonts w:ascii="Courier New" w:eastAsia="Times New Roman" w:hAnsi="Courier New" w:cs="Courier New"/>
+          <w:b/>
+          <w:bCs/>
+          <w:color w:val="0F2B3D"/>
+          <w:sz w:val="20"/>
+          <w:szCs w:val="20"/>
+          <w:bdr w:val="single" w:sz="6" w:space="0" w:color="B4B9BD" w:frame="1"/>
+          <w:shd w:val="clear" w:color="auto" w:fill="F7F7F8"/>
+        </w:rPr>
+        <w:t>95</w:t>
+      </w:r>
+      <w:r>
+        <w:rPr>
+          <w:rFonts w:ascii="Helvetica" w:eastAsia="Times New Roman" w:hAnsi="Helvetica" w:cs="Helvetica"/>
+          <w:b/>
+          <w:bCs/>
+          <w:color w:val="4F4F4F"/>
+          <w:sz w:val="23"/>
+          <w:szCs w:val="23"/>
+        </w:rPr>
+        <w:t>% confident, the </w:t>
+      </w:r>
+      <w:r>
+        <w:rPr>
+          <w:rFonts w:ascii="Courier New" w:eastAsia="Times New Roman" w:hAnsi="Courier New" w:cs="Courier New"/>
+          <w:b/>
+          <w:bCs/>
+          <w:color w:val="0F2B3D"/>
+          <w:sz w:val="20"/>
+          <w:szCs w:val="20"/>
+          <w:bdr w:val="single" w:sz="6" w:space="0" w:color="B4B9BD" w:frame="1"/>
+          <w:shd w:val="clear" w:color="auto" w:fill="F7F7F8"/>
+        </w:rPr>
+        <w:t>population mean</w:t>
+      </w:r>
+      <w:r>
+        <w:rPr>
+          <w:rFonts w:ascii="Helvetica" w:eastAsia="Times New Roman" w:hAnsi="Helvetica" w:cs="Helvetica"/>
+          <w:b/>
+          <w:bCs/>
+          <w:color w:val="4F4F4F"/>
+          <w:sz w:val="23"/>
+          <w:szCs w:val="23"/>
+        </w:rPr>
+        <w:t> falls between the bounds that you find</w:t>
+      </w:r>
+      <w:r>
+        <w:rPr>
+          <w:rFonts w:ascii="Helvetica" w:eastAsia="Times New Roman" w:hAnsi="Helvetica" w:cs="Helvetica"/>
+          <w:color w:val="4F4F4F"/>
+          <w:sz w:val="23"/>
+          <w:szCs w:val="23"/>
+        </w:rPr>
+        <w:t>. Notice that the percent and the parameter can both change depending on what you are building your confidence interval for, and what percentage you cutoff in each tail.</w:t>
+      </w:r>
+    </w:p>
+    <w:p>
+      <w:pPr>
+        <w:pBdr>
+          <w:bottom w:val="single" w:sz="6" w:space="1" w:color="auto"/>
+        </w:pBdr>
+        <w:shd w:val="clear" w:color="auto" w:fill="FAFBFC"/>
+        <w:spacing w:after="0" w:line="320" w:lineRule="atLeast"/>
+        <w:jc w:val="right"/>
+        <w:rPr>
+          <w:rFonts w:ascii="Helvetica" w:eastAsia="Times New Roman" w:hAnsi="Helvetica" w:cs="Helvetica"/>
+          <w:color w:val="58646D"/>
+          <w:sz w:val="24"/>
+          <w:szCs w:val="24"/>
+        </w:rPr>
+      </w:pPr>
+      <w:r>
+        <w:rPr>
+          <w:rFonts w:ascii="Helvetica" w:eastAsia="Times New Roman" w:hAnsi="Helvetica" w:cs="Helvetica"/>
+          <w:color w:val="58646D"/>
+          <w:sz w:val="24"/>
+          <w:szCs w:val="24"/>
+        </w:rPr>
+        <w:t>NEXT</w:t>
+      </w:r>
+    </w:p>
+    <w:p/>
+    <w:p>
+      <w:pPr>
+        <w:pStyle w:val="Heading1"/>
+        <w:shd w:val="clear" w:color="auto" w:fill="1C262F"/>
+        <w:spacing w:before="0" w:line="320" w:lineRule="atLeast"/>
+        <w:textAlignment w:val="baseline"/>
+        <w:rPr>
+          <w:rFonts w:ascii="Helvetica" w:hAnsi="Helvetica" w:cs="Helvetica"/>
+          <w:color w:val="FFFFFF"/>
+          <w:sz w:val="24"/>
+          <w:szCs w:val="24"/>
+        </w:rPr>
+      </w:pPr>
+      <w:proofErr w:type="spellStart"/>
+      <w:r>
+        <w:rPr>
+          <w:rFonts w:ascii="Helvetica" w:hAnsi="Helvetica" w:cs="Helvetica"/>
+          <w:b/>
+          <w:bCs/>
+          <w:color w:val="FFFFFF"/>
+          <w:sz w:val="24"/>
+          <w:szCs w:val="24"/>
+        </w:rPr>
+        <w:t>ScreenCast</w:t>
+      </w:r>
+      <w:proofErr w:type="spellEnd"/>
+      <w:r>
+        <w:rPr>
+          <w:rFonts w:ascii="Helvetica" w:hAnsi="Helvetica" w:cs="Helvetica"/>
+          <w:b/>
+          <w:bCs/>
+          <w:color w:val="FFFFFF"/>
+          <w:sz w:val="24"/>
+          <w:szCs w:val="24"/>
+        </w:rPr>
+        <w:t>: Difference In Means</w:t>
+      </w:r>
+    </w:p>
+    <w:p/>
+    <w:p>
+      <w:pPr>
+        <w:shd w:val="clear" w:color="auto" w:fill="FFFFFF"/>
+        <w:spacing w:after="0" w:line="240" w:lineRule="auto"/>
+        <w:textAlignment w:val="baseline"/>
+        <w:rPr>
+          <w:rFonts w:ascii="Helvetica" w:eastAsia="Times New Roman" w:hAnsi="Helvetica" w:cs="Helvetica"/>
+          <w:color w:val="4F4F4F"/>
+          <w:sz w:val="24"/>
+          <w:szCs w:val="24"/>
+        </w:rPr>
+      </w:pPr>
+      <w:r>
+        <w:rPr>
+          <w:rFonts w:ascii="inherit" w:eastAsia="Times New Roman" w:hAnsi="inherit" w:cs="Helvetica"/>
+          <w:b/>
+          <w:bCs/>
+          <w:color w:val="4F4F4F"/>
+          <w:sz w:val="24"/>
+          <w:szCs w:val="24"/>
+          <w:bdr w:val="none" w:sz="0" w:space="0" w:color="auto" w:frame="1"/>
+        </w:rPr>
+        <w:t>Note at the end </w:t>
+      </w:r>
+      <w:r>
+        <w:rPr>
+          <w:rFonts w:ascii="Consolas" w:eastAsia="Times New Roman" w:hAnsi="Consolas" w:cs="Courier New"/>
+          <w:b/>
+          <w:bCs/>
+          <w:color w:val="0F2B3D"/>
+          <w:sz w:val="20"/>
+          <w:szCs w:val="20"/>
+          <w:bdr w:val="single" w:sz="6" w:space="0" w:color="B4B9BD" w:frame="1"/>
+          <w:shd w:val="clear" w:color="auto" w:fill="F7F7F8"/>
+        </w:rPr>
+        <w:t>diffs</w:t>
+      </w:r>
+      <w:r>
+        <w:rPr>
+          <w:rFonts w:ascii="inherit" w:eastAsia="Times New Roman" w:hAnsi="inherit" w:cs="Helvetica"/>
+          <w:b/>
+          <w:bCs/>
+          <w:color w:val="4F4F4F"/>
+          <w:sz w:val="24"/>
+          <w:szCs w:val="24"/>
+          <w:bdr w:val="none" w:sz="0" w:space="0" w:color="auto" w:frame="1"/>
+        </w:rPr>
+        <w:t> should be </w:t>
+      </w:r>
+      <w:r>
+        <w:rPr>
+          <w:rFonts w:ascii="Consolas" w:eastAsia="Times New Roman" w:hAnsi="Consolas" w:cs="Courier New"/>
+          <w:b/>
+          <w:bCs/>
+          <w:color w:val="0F2B3D"/>
+          <w:sz w:val="20"/>
+          <w:szCs w:val="20"/>
+          <w:bdr w:val="single" w:sz="6" w:space="0" w:color="B4B9BD" w:frame="1"/>
+          <w:shd w:val="clear" w:color="auto" w:fill="F7F7F8"/>
+        </w:rPr>
+        <w:t>diff</w:t>
+      </w:r>
+      <w:r>
+        <w:rPr>
+          <w:rFonts w:ascii="inherit" w:eastAsia="Times New Roman" w:hAnsi="inherit" w:cs="Helvetica"/>
+          <w:b/>
+          <w:bCs/>
+          <w:color w:val="4F4F4F"/>
+          <w:sz w:val="24"/>
+          <w:szCs w:val="24"/>
+          <w:bdr w:val="none" w:sz="0" w:space="0" w:color="auto" w:frame="1"/>
+        </w:rPr>
+        <w:t> when building the interval</w:t>
+      </w:r>
+      <w:r>
+        <w:rPr>
+          <w:rFonts w:ascii="Helvetica" w:eastAsia="Times New Roman" w:hAnsi="Helvetica" w:cs="Helvetica"/>
+          <w:color w:val="4F4F4F"/>
+          <w:sz w:val="24"/>
+          <w:szCs w:val="24"/>
+        </w:rPr>
+        <w:t>.</w:t>
+      </w:r>
+    </w:p>
+    <w:p>
+      <w:pPr>
+        <w:shd w:val="clear" w:color="auto" w:fill="FFFFFF"/>
+        <w:spacing w:after="225" w:line="240" w:lineRule="auto"/>
+        <w:textAlignment w:val="baseline"/>
+        <w:rPr>
+          <w:rFonts w:ascii="Helvetica" w:eastAsia="Times New Roman" w:hAnsi="Helvetica" w:cs="Helvetica"/>
+          <w:color w:val="4F4F4F"/>
+          <w:sz w:val="24"/>
+          <w:szCs w:val="24"/>
+        </w:rPr>
+      </w:pPr>
+      <w:r>
+        <w:rPr>
+          <w:rFonts w:ascii="Helvetica" w:eastAsia="Times New Roman" w:hAnsi="Helvetica" w:cs="Helvetica"/>
+          <w:color w:val="4F4F4F"/>
+          <w:sz w:val="24"/>
+          <w:szCs w:val="24"/>
+        </w:rPr>
+        <w:t>In this video, you built a confidence interval for the difference of the average heights for coffee drinkers and non-coffee drinkers. The interval was built at a 95% confidence level, and since the difference did not contain zero, this suggested there was truly a difference in the average heights in the population of coffee drinkers as compared to non-coffee drinkers.</w:t>
+      </w:r>
+    </w:p>
+    <w:p>
+      <w:pPr>
+        <w:shd w:val="clear" w:color="auto" w:fill="FFFFFF"/>
+        <w:spacing w:after="0" w:line="240" w:lineRule="auto"/>
+        <w:textAlignment w:val="baseline"/>
+        <w:rPr>
+          <w:rFonts w:ascii="Helvetica" w:eastAsia="Times New Roman" w:hAnsi="Helvetica" w:cs="Helvetica"/>
+          <w:color w:val="4F4F4F"/>
+          <w:sz w:val="24"/>
+          <w:szCs w:val="24"/>
+        </w:rPr>
+      </w:pPr>
+      <w:r>
+        <w:rPr>
+          <w:rFonts w:ascii="Helvetica" w:eastAsia="Times New Roman" w:hAnsi="Helvetica" w:cs="Helvetica"/>
+          <w:color w:val="4F4F4F"/>
+          <w:sz w:val="24"/>
+          <w:szCs w:val="24"/>
+        </w:rPr>
+        <w:t>Specifically, we can be </w:t>
+      </w:r>
+      <w:r>
+        <w:rPr>
+          <w:rFonts w:ascii="Consolas" w:eastAsia="Times New Roman" w:hAnsi="Consolas" w:cs="Courier New"/>
+          <w:color w:val="0F2B3D"/>
+          <w:sz w:val="20"/>
+          <w:szCs w:val="20"/>
+          <w:bdr w:val="single" w:sz="6" w:space="0" w:color="B4B9BD" w:frame="1"/>
+          <w:shd w:val="clear" w:color="auto" w:fill="F7F7F8"/>
+        </w:rPr>
+        <w:t>95</w:t>
+      </w:r>
+      <w:r>
+        <w:rPr>
+          <w:rFonts w:ascii="Helvetica" w:eastAsia="Times New Roman" w:hAnsi="Helvetica" w:cs="Helvetica"/>
+          <w:color w:val="4F4F4F"/>
+          <w:sz w:val="24"/>
+          <w:szCs w:val="24"/>
+        </w:rPr>
+        <w:t>% confident that the </w:t>
+      </w:r>
+      <w:r>
+        <w:rPr>
+          <w:rFonts w:ascii="Consolas" w:eastAsia="Times New Roman" w:hAnsi="Consolas" w:cs="Courier New"/>
+          <w:color w:val="0F2B3D"/>
+          <w:sz w:val="20"/>
+          <w:szCs w:val="20"/>
+          <w:bdr w:val="single" w:sz="6" w:space="0" w:color="B4B9BD" w:frame="1"/>
+          <w:shd w:val="clear" w:color="auto" w:fill="F7F7F8"/>
+        </w:rPr>
+        <w:t>difference in the average heights for coffee drinkers as compared to non-coffee drinkers</w:t>
+      </w:r>
+      <w:r>
+        <w:rPr>
+          <w:rFonts w:ascii="Helvetica" w:eastAsia="Times New Roman" w:hAnsi="Helvetica" w:cs="Helvetica"/>
+          <w:color w:val="4F4F4F"/>
+          <w:sz w:val="24"/>
+          <w:szCs w:val="24"/>
+        </w:rPr>
+        <w:t> was in the provided interval of 0.59 to 2.37 inches.</w:t>
+      </w:r>
+    </w:p>
+    <w:p>
+      <w:pPr>
+        <w:shd w:val="clear" w:color="auto" w:fill="FFFFFF"/>
+        <w:spacing w:after="225" w:line="240" w:lineRule="auto"/>
+        <w:textAlignment w:val="baseline"/>
+        <w:rPr>
+          <w:rFonts w:ascii="Helvetica" w:eastAsia="Times New Roman" w:hAnsi="Helvetica" w:cs="Helvetica"/>
+          <w:color w:val="4F4F4F"/>
+          <w:sz w:val="24"/>
+          <w:szCs w:val="24"/>
+        </w:rPr>
+      </w:pPr>
+      <w:r>
+        <w:rPr>
+          <w:rFonts w:ascii="Helvetica" w:eastAsia="Times New Roman" w:hAnsi="Helvetica" w:cs="Helvetica"/>
+          <w:color w:val="4F4F4F"/>
+          <w:sz w:val="24"/>
+          <w:szCs w:val="24"/>
+        </w:rPr>
+        <w:t>Notice the similarity of the wording to the last confidence interval you built. The highlighted portions signify the two parts that can change in your conclusions:</w:t>
+      </w:r>
+    </w:p>
+    <w:p>
+      <w:pPr>
+        <w:numPr>
+          <w:ilvl w:val="0"/>
+          <w:numId w:val="1"/>
+        </w:numPr>
+        <w:shd w:val="clear" w:color="auto" w:fill="FFFFFF"/>
+        <w:spacing w:after="0" w:line="240" w:lineRule="auto"/>
+        <w:textAlignment w:val="baseline"/>
+        <w:rPr>
+          <w:rFonts w:ascii="inherit" w:eastAsia="Times New Roman" w:hAnsi="inherit" w:cs="Helvetica"/>
+          <w:color w:val="4F4F4F"/>
+          <w:sz w:val="24"/>
+          <w:szCs w:val="24"/>
+        </w:rPr>
+      </w:pPr>
+      <w:r>
+        <w:rPr>
+          <w:rFonts w:ascii="inherit" w:eastAsia="Times New Roman" w:hAnsi="inherit" w:cs="Helvetica"/>
+          <w:color w:val="4F4F4F"/>
+          <w:sz w:val="24"/>
+          <w:szCs w:val="24"/>
+        </w:rPr>
+        <w:t>The confidence level.</w:t>
+      </w:r>
+    </w:p>
+    <w:p>
+      <w:pPr>
+        <w:numPr>
+          <w:ilvl w:val="0"/>
+          <w:numId w:val="1"/>
+        </w:numPr>
+        <w:pBdr>
+          <w:bottom w:val="single" w:sz="6" w:space="1" w:color="auto"/>
+        </w:pBdr>
+        <w:shd w:val="clear" w:color="auto" w:fill="FFFFFF"/>
+        <w:spacing w:after="0" w:line="240" w:lineRule="auto"/>
+        <w:textAlignment w:val="baseline"/>
+        <w:rPr>
+          <w:rFonts w:ascii="inherit" w:eastAsia="Times New Roman" w:hAnsi="inherit" w:cs="Helvetica"/>
+          <w:color w:val="4F4F4F"/>
+          <w:sz w:val="24"/>
+          <w:szCs w:val="24"/>
+        </w:rPr>
+      </w:pPr>
+      <w:r>
+        <w:rPr>
+          <w:rFonts w:ascii="inherit" w:eastAsia="Times New Roman" w:hAnsi="inherit" w:cs="Helvetica"/>
+          <w:color w:val="4F4F4F"/>
+          <w:sz w:val="24"/>
+          <w:szCs w:val="24"/>
+        </w:rPr>
+        <w:t>The parameter you are capturing with your interva</w:t>
+      </w:r>
+      <w:r>
+        <w:rPr>
+          <w:rFonts w:ascii="inherit" w:eastAsia="Times New Roman" w:hAnsi="inherit" w:cs="Helvetica"/>
+          <w:color w:val="4F4F4F"/>
+          <w:sz w:val="24"/>
+          <w:szCs w:val="24"/>
+        </w:rPr>
+        <w:t>l</w:t>
       </w:r>
     </w:p>
     <w:p/>
@@ -181,6 +573,127 @@
     </w:sectPr>
   </w:body>
 </w:document>
+</file>
+
+<file path=word/numbering.xml><?xml version="1.0" encoding="utf-8"?>
+<w:numbering xmlns:wpc="http://schemas.microsoft.com/office/word/2010/wordprocessingCanvas" xmlns:cx="http://schemas.microsoft.com/office/drawing/2014/chartex" xmlns:cx1="http://schemas.microsoft.com/office/drawing/2015/9/8/chartex" xmlns:cx2="http://schemas.microsoft.com/office/drawing/2015/10/21/chartex" xmlns:cx3="http://schemas.microsoft.com/office/drawing/2016/5/9/chartex" xmlns:cx4="http://schemas.microsoft.com/office/drawing/2016/5/10/chartex" xmlns:cx5="http://schemas.microsoft.com/office/drawing/2016/5/11/chartex" xmlns:cx6="http://schemas.microsoft.com/office/drawing/2016/5/12/chartex" xmlns:cx7="http://schemas.microsoft.com/office/drawing/2016/5/13/chartex" xmlns:cx8="http://schemas.microsoft.com/office/drawing/2016/5/14/chartex" xmlns:mc="http://schemas.openxmlformats.org/markup-compatibility/2006" xmlns:aink="http://schemas.microsoft.com/office/drawing/2016/ink" xmlns:am3d="http://schemas.microsoft.com/office/drawing/2017/model3d" xmlns:o="urn:schemas-microsoft-com:office:office" xmlns:r="http://schemas.openxmlformats.org/officeDocument/2006/relationships" xmlns:m="http://schemas.openxmlformats.org/officeDocument/2006/math" xmlns:v="urn:schemas-microsoft-com:vml" xmlns:wp14="http://schemas.microsoft.com/office/word/2010/wordprocessingDrawing" xmlns:wp="http://schemas.openxmlformats.org/drawingml/2006/wordprocessingDrawing" xmlns:w10="urn:schemas-microsoft-com:office:word" xmlns:w="http://schemas.openxmlformats.org/wordprocessingml/2006/main" xmlns:w14="http://schemas.microsoft.com/office/word/2010/wordml" xmlns:w15="http://schemas.microsoft.com/office/word/2012/wordml" xmlns:w16cex="http://schemas.microsoft.com/office/word/2018/wordml/cex" xmlns:w16cid="http://schemas.microsoft.com/office/word/2016/wordml/cid" xmlns:w16="http://schemas.microsoft.com/office/word/2018/wordml" xmlns:w16sdtdh="http://schemas.microsoft.com/office/word/2020/wordml/sdtdatahash" xmlns:w16se="http://schemas.microsoft.com/office/word/2015/wordml/symex" xmlns:wpg="http://schemas.microsoft.com/office/word/2010/wordprocessingGroup" xmlns:wpi="http://schemas.microsoft.com/office/word/2010/wordprocessingInk" xmlns:wne="http://schemas.microsoft.com/office/word/2006/wordml" xmlns:wps="http://schemas.microsoft.com/office/word/2010/wordprocessingShape" mc:Ignorable="w14 w15 w16se w16cid w16 w16cex w16sdtdh wp14">
+  <w:abstractNum w:abstractNumId="0" w15:restartNumberingAfterBreak="0">
+    <w:nsid w:val="19237B03"/>
+    <w:multiLevelType w:val="multilevel"/>
+    <w:tmpl w:val="CC5EACFA"/>
+    <w:lvl w:ilvl="0">
+      <w:start w:val="1"/>
+      <w:numFmt w:val="decimal"/>
+      <w:lvlText w:val="%1."/>
+      <w:lvlJc w:val="left"/>
+      <w:pPr>
+        <w:tabs>
+          <w:tab w:val="num" w:pos="720"/>
+        </w:tabs>
+        <w:ind w:left="720" w:hanging="360"/>
+      </w:pPr>
+    </w:lvl>
+    <w:lvl w:ilvl="1" w:tentative="1">
+      <w:start w:val="1"/>
+      <w:numFmt w:val="decimal"/>
+      <w:lvlText w:val="%2."/>
+      <w:lvlJc w:val="left"/>
+      <w:pPr>
+        <w:tabs>
+          <w:tab w:val="num" w:pos="1440"/>
+        </w:tabs>
+        <w:ind w:left="1440" w:hanging="360"/>
+      </w:pPr>
+    </w:lvl>
+    <w:lvl w:ilvl="2" w:tentative="1">
+      <w:start w:val="1"/>
+      <w:numFmt w:val="decimal"/>
+      <w:lvlText w:val="%3."/>
+      <w:lvlJc w:val="left"/>
+      <w:pPr>
+        <w:tabs>
+          <w:tab w:val="num" w:pos="2160"/>
+        </w:tabs>
+        <w:ind w:left="2160" w:hanging="360"/>
+      </w:pPr>
+    </w:lvl>
+    <w:lvl w:ilvl="3" w:tentative="1">
+      <w:start w:val="1"/>
+      <w:numFmt w:val="decimal"/>
+      <w:lvlText w:val="%4."/>
+      <w:lvlJc w:val="left"/>
+      <w:pPr>
+        <w:tabs>
+          <w:tab w:val="num" w:pos="2880"/>
+        </w:tabs>
+        <w:ind w:left="2880" w:hanging="360"/>
+      </w:pPr>
+    </w:lvl>
+    <w:lvl w:ilvl="4" w:tentative="1">
+      <w:start w:val="1"/>
+      <w:numFmt w:val="decimal"/>
+      <w:lvlText w:val="%5."/>
+      <w:lvlJc w:val="left"/>
+      <w:pPr>
+        <w:tabs>
+          <w:tab w:val="num" w:pos="3600"/>
+        </w:tabs>
+        <w:ind w:left="3600" w:hanging="360"/>
+      </w:pPr>
+    </w:lvl>
+    <w:lvl w:ilvl="5" w:tentative="1">
+      <w:start w:val="1"/>
+      <w:numFmt w:val="decimal"/>
+      <w:lvlText w:val="%6."/>
+      <w:lvlJc w:val="left"/>
+      <w:pPr>
+        <w:tabs>
+          <w:tab w:val="num" w:pos="4320"/>
+        </w:tabs>
+        <w:ind w:left="4320" w:hanging="360"/>
+      </w:pPr>
+    </w:lvl>
+    <w:lvl w:ilvl="6" w:tentative="1">
+      <w:start w:val="1"/>
+      <w:numFmt w:val="decimal"/>
+      <w:lvlText w:val="%7."/>
+      <w:lvlJc w:val="left"/>
+      <w:pPr>
+        <w:tabs>
+          <w:tab w:val="num" w:pos="5040"/>
+        </w:tabs>
+        <w:ind w:left="5040" w:hanging="360"/>
+      </w:pPr>
+    </w:lvl>
+    <w:lvl w:ilvl="7" w:tentative="1">
+      <w:start w:val="1"/>
+      <w:numFmt w:val="decimal"/>
+      <w:lvlText w:val="%8."/>
+      <w:lvlJc w:val="left"/>
+      <w:pPr>
+        <w:tabs>
+          <w:tab w:val="num" w:pos="5760"/>
+        </w:tabs>
+        <w:ind w:left="5760" w:hanging="360"/>
+      </w:pPr>
+    </w:lvl>
+    <w:lvl w:ilvl="8" w:tentative="1">
+      <w:start w:val="1"/>
+      <w:numFmt w:val="decimal"/>
+      <w:lvlText w:val="%9."/>
+      <w:lvlJc w:val="left"/>
+      <w:pPr>
+        <w:tabs>
+          <w:tab w:val="num" w:pos="6480"/>
+        </w:tabs>
+        <w:ind w:left="6480" w:hanging="360"/>
+      </w:pPr>
+    </w:lvl>
+  </w:abstractNum>
+  <w:num w:numId="1">
+    <w:abstractNumId w:val="0"/>
+  </w:num>
+</w:numbering>
 </file>
 
 <file path=word/styles.xml><?xml version="1.0" encoding="utf-8"?>
@@ -582,6 +1095,27 @@
     <w:name w:val="Normal"/>
     <w:qFormat/>
   </w:style>
+  <w:style w:type="paragraph" w:styleId="Heading1">
+    <w:name w:val="heading 1"/>
+    <w:basedOn w:val="Normal"/>
+    <w:next w:val="Normal"/>
+    <w:link w:val="Heading1Char"/>
+    <w:uiPriority w:val="9"/>
+    <w:qFormat/>
+    <w:rsid w:val="00321016"/>
+    <w:pPr>
+      <w:keepNext/>
+      <w:keepLines/>
+      <w:spacing w:before="240" w:after="0"/>
+      <w:outlineLvl w:val="0"/>
+    </w:pPr>
+    <w:rPr>
+      <w:rFonts w:asciiTheme="majorHAnsi" w:eastAsiaTheme="majorEastAsia" w:hAnsiTheme="majorHAnsi" w:cstheme="majorBidi"/>
+      <w:color w:val="2F5496" w:themeColor="accent1" w:themeShade="BF"/>
+      <w:sz w:val="32"/>
+      <w:szCs w:val="32"/>
+    </w:rPr>
+  </w:style>
   <w:style w:type="paragraph" w:styleId="Heading3">
     <w:name w:val="heading 3"/>
     <w:basedOn w:val="Normal"/>
@@ -662,6 +1196,43 @@
     <w:name w:val="vds-button__content"/>
     <w:basedOn w:val="DefaultParagraphFont"/>
     <w:rsid w:val="00C20349"/>
+  </w:style>
+  <w:style w:type="character" w:styleId="Strong">
+    <w:name w:val="Strong"/>
+    <w:basedOn w:val="DefaultParagraphFont"/>
+    <w:uiPriority w:val="22"/>
+    <w:qFormat/>
+    <w:rsid w:val="00F45FAD"/>
+    <w:rPr>
+      <w:b/>
+      <w:bCs/>
+    </w:rPr>
+  </w:style>
+  <w:style w:type="character" w:styleId="HTMLCode">
+    <w:name w:val="HTML Code"/>
+    <w:basedOn w:val="DefaultParagraphFont"/>
+    <w:uiPriority w:val="99"/>
+    <w:semiHidden/>
+    <w:unhideWhenUsed/>
+    <w:rsid w:val="00F45FAD"/>
+    <w:rPr>
+      <w:rFonts w:ascii="Courier New" w:eastAsia="Times New Roman" w:hAnsi="Courier New" w:cs="Courier New"/>
+      <w:sz w:val="20"/>
+      <w:szCs w:val="20"/>
+    </w:rPr>
+  </w:style>
+  <w:style w:type="character" w:customStyle="1" w:styleId="Heading1Char">
+    <w:name w:val="Heading 1 Char"/>
+    <w:basedOn w:val="DefaultParagraphFont"/>
+    <w:link w:val="Heading1"/>
+    <w:uiPriority w:val="9"/>
+    <w:rsid w:val="00321016"/>
+    <w:rPr>
+      <w:rFonts w:asciiTheme="majorHAnsi" w:eastAsiaTheme="majorEastAsia" w:hAnsiTheme="majorHAnsi" w:cstheme="majorBidi"/>
+      <w:color w:val="2F5496" w:themeColor="accent1" w:themeShade="BF"/>
+      <w:sz w:val="32"/>
+      <w:szCs w:val="32"/>
+    </w:rPr>
   </w:style>
 </w:styles>
 </file>
